--- a/Project Proposal - 20201029.docx
+++ b/Project Proposal - 20201029.docx
@@ -96,6 +96,102 @@
           <w:shd w:val="clear" w:color="auto" w:fill="FFFFFF"/>
         </w:rPr>
         <w:t>We will be looking at countries that have recorded success in COVID-19 management and countries that have not gone near flattening their curve</w:t>
+      </w:r>
+    </w:p>
+    <w:p>
+      <w:pPr>
+        <w:rPr>
+          <w:rFonts w:ascii="Cambria" w:hAnsi="Cambria"/>
+          <w:sz w:val="24"/>
+          <w:szCs w:val="24"/>
+        </w:rPr>
+      </w:pPr>
+    </w:p>
+    <w:p>
+      <w:pPr>
+        <w:rPr>
+          <w:rFonts w:ascii="Cambria" w:hAnsi="Cambria"/>
+          <w:sz w:val="24"/>
+          <w:szCs w:val="24"/>
+          <w:u w:val="single"/>
+        </w:rPr>
+      </w:pPr>
+      <w:r>
+        <w:rPr>
+          <w:rFonts w:ascii="Cambria" w:hAnsi="Cambria"/>
+          <w:sz w:val="24"/>
+          <w:szCs w:val="24"/>
+          <w:u w:val="single"/>
+        </w:rPr>
+        <w:t>Team Members:</w:t>
+      </w:r>
+    </w:p>
+    <w:p>
+      <w:pPr>
+        <w:rPr>
+          <w:rFonts w:ascii="Cambria" w:hAnsi="Cambria"/>
+          <w:sz w:val="24"/>
+          <w:szCs w:val="24"/>
+        </w:rPr>
+      </w:pPr>
+      <w:r>
+        <w:rPr>
+          <w:rFonts w:ascii="Cambria" w:hAnsi="Cambria"/>
+          <w:sz w:val="24"/>
+          <w:szCs w:val="24"/>
+        </w:rPr>
+        <w:t>Bunmi Olakanmi</w:t>
+      </w:r>
+    </w:p>
+    <w:p>
+      <w:pPr>
+        <w:rPr>
+          <w:rFonts w:ascii="Cambria" w:hAnsi="Cambria"/>
+          <w:sz w:val="24"/>
+          <w:szCs w:val="24"/>
+        </w:rPr>
+      </w:pPr>
+      <w:r>
+        <w:rPr>
+          <w:rFonts w:ascii="Cambria" w:hAnsi="Cambria"/>
+          <w:sz w:val="24"/>
+          <w:szCs w:val="24"/>
+        </w:rPr>
+        <w:t>Chris Inalsingh</w:t>
+      </w:r>
+    </w:p>
+    <w:p>
+      <w:pPr>
+        <w:rPr>
+          <w:rFonts w:ascii="Cambria" w:hAnsi="Cambria"/>
+          <w:sz w:val="24"/>
+          <w:szCs w:val="24"/>
+        </w:rPr>
+      </w:pPr>
+      <w:r>
+        <w:rPr>
+          <w:rFonts w:ascii="Cambria" w:hAnsi="Cambria"/>
+          <w:sz w:val="24"/>
+          <w:szCs w:val="24"/>
+        </w:rPr>
+        <w:t>Moné-Renata Holder Seale</w:t>
+      </w:r>
+    </w:p>
+    <w:p>
+      <w:pPr>
+        <w:rPr>
+          <w:rFonts w:ascii="Cambria" w:hAnsi="Cambria"/>
+          <w:sz w:val="24"/>
+          <w:szCs w:val="24"/>
+        </w:rPr>
+      </w:pPr>
+      <w:r>
+        <w:rPr>
+          <w:rFonts w:ascii="Cambria" w:hAnsi="Cambria"/>
+          <w:sz w:val="24"/>
+          <w:szCs w:val="24"/>
+        </w:rPr>
+        <w:t>Nihal Joshua</w:t>
       </w:r>
     </w:p>
     <w:sectPr>

--- a/Project Proposal - 20201029.docx
+++ b/Project Proposal - 20201029.docx
@@ -140,25 +140,45 @@
           <w:sz w:val="24"/>
           <w:szCs w:val="24"/>
         </w:rPr>
-        <w:t>Bunmi Olakanmi</w:t>
-      </w:r>
-    </w:p>
-    <w:p>
-      <w:pPr>
-        <w:rPr>
-          <w:rFonts w:ascii="Cambria" w:hAnsi="Cambria"/>
-          <w:sz w:val="24"/>
-          <w:szCs w:val="24"/>
-        </w:rPr>
-      </w:pPr>
-      <w:r>
-        <w:rPr>
-          <w:rFonts w:ascii="Cambria" w:hAnsi="Cambria"/>
-          <w:sz w:val="24"/>
-          <w:szCs w:val="24"/>
-        </w:rPr>
-        <w:t>Chris Inalsingh</w:t>
-      </w:r>
+        <w:t xml:space="preserve">Bunmi </w:t>
+      </w:r>
+      <w:proofErr w:type="spellStart"/>
+      <w:r>
+        <w:rPr>
+          <w:rFonts w:ascii="Cambria" w:hAnsi="Cambria"/>
+          <w:sz w:val="24"/>
+          <w:szCs w:val="24"/>
+        </w:rPr>
+        <w:t>Olakanmi</w:t>
+      </w:r>
+      <w:proofErr w:type="spellEnd"/>
+    </w:p>
+    <w:p>
+      <w:pPr>
+        <w:rPr>
+          <w:rFonts w:ascii="Cambria" w:hAnsi="Cambria"/>
+          <w:sz w:val="24"/>
+          <w:szCs w:val="24"/>
+        </w:rPr>
+      </w:pPr>
+      <w:r>
+        <w:rPr>
+          <w:rFonts w:ascii="Cambria" w:hAnsi="Cambria"/>
+          <w:sz w:val="24"/>
+          <w:szCs w:val="24"/>
+        </w:rPr>
+        <w:t xml:space="preserve">Chris </w:t>
+      </w:r>
+      <w:proofErr w:type="spellStart"/>
+      <w:r>
+        <w:rPr>
+          <w:rFonts w:ascii="Cambria" w:hAnsi="Cambria"/>
+          <w:sz w:val="24"/>
+          <w:szCs w:val="24"/>
+        </w:rPr>
+        <w:t>Inalsingh</w:t>
+      </w:r>
+      <w:proofErr w:type="spellEnd"/>
     </w:p>
     <w:p>
       <w:pPr>
@@ -193,6 +213,238 @@
         </w:rPr>
         <w:t>Nihal Joshua</w:t>
       </w:r>
+    </w:p>
+    <w:p>
+      <w:pPr>
+        <w:rPr>
+          <w:rFonts w:ascii="Cambria" w:hAnsi="Cambria"/>
+          <w:sz w:val="24"/>
+          <w:szCs w:val="24"/>
+        </w:rPr>
+      </w:pPr>
+    </w:p>
+    <w:p>
+      <w:pPr>
+        <w:rPr>
+          <w:rFonts w:ascii="Cambria" w:hAnsi="Cambria"/>
+          <w:sz w:val="24"/>
+          <w:szCs w:val="24"/>
+          <w:u w:val="single"/>
+        </w:rPr>
+      </w:pPr>
+      <w:r>
+        <w:rPr>
+          <w:rFonts w:ascii="Cambria" w:hAnsi="Cambria"/>
+          <w:sz w:val="24"/>
+          <w:szCs w:val="24"/>
+          <w:u w:val="single"/>
+        </w:rPr>
+        <w:t>Questions</w:t>
+      </w:r>
+    </w:p>
+    <w:p>
+      <w:pPr>
+        <w:pStyle w:val="ListParagraph"/>
+        <w:numPr>
+          <w:ilvl w:val="0"/>
+          <w:numId w:val="2"/>
+        </w:numPr>
+        <w:rPr>
+          <w:rFonts w:ascii="Cambria" w:hAnsi="Cambria"/>
+          <w:sz w:val="24"/>
+          <w:szCs w:val="24"/>
+        </w:rPr>
+      </w:pPr>
+      <w:r>
+        <w:rPr>
+          <w:rFonts w:ascii="Cambria" w:hAnsi="Cambria"/>
+          <w:sz w:val="24"/>
+          <w:szCs w:val="24"/>
+        </w:rPr>
+        <w:t>COVID-19 Waves across specific countries (developed, SIDS, underdeveloped)</w:t>
+      </w:r>
+    </w:p>
+    <w:p>
+      <w:pPr>
+        <w:pStyle w:val="ListParagraph"/>
+        <w:numPr>
+          <w:ilvl w:val="1"/>
+          <w:numId w:val="2"/>
+        </w:numPr>
+        <w:rPr>
+          <w:rFonts w:ascii="Cambria" w:hAnsi="Cambria"/>
+          <w:sz w:val="24"/>
+          <w:szCs w:val="24"/>
+        </w:rPr>
+      </w:pPr>
+      <w:r>
+        <w:rPr>
+          <w:rFonts w:ascii="Cambria" w:hAnsi="Cambria"/>
+          <w:sz w:val="24"/>
+          <w:szCs w:val="24"/>
+        </w:rPr>
+        <w:t>Matplotlib</w:t>
+      </w:r>
+    </w:p>
+    <w:p>
+      <w:pPr>
+        <w:pStyle w:val="ListParagraph"/>
+        <w:numPr>
+          <w:ilvl w:val="0"/>
+          <w:numId w:val="2"/>
+        </w:numPr>
+        <w:rPr>
+          <w:rFonts w:ascii="Cambria" w:hAnsi="Cambria"/>
+          <w:sz w:val="24"/>
+          <w:szCs w:val="24"/>
+        </w:rPr>
+      </w:pPr>
+      <w:r>
+        <w:rPr>
+          <w:rFonts w:ascii="Cambria" w:hAnsi="Cambria"/>
+          <w:sz w:val="24"/>
+          <w:szCs w:val="24"/>
+        </w:rPr>
+        <w:t>COVID-19 Interventions and Success</w:t>
+      </w:r>
+    </w:p>
+    <w:p>
+      <w:pPr>
+        <w:pStyle w:val="ListParagraph"/>
+        <w:numPr>
+          <w:ilvl w:val="1"/>
+          <w:numId w:val="2"/>
+        </w:numPr>
+        <w:rPr>
+          <w:rFonts w:ascii="Cambria" w:hAnsi="Cambria"/>
+          <w:sz w:val="24"/>
+          <w:szCs w:val="24"/>
+        </w:rPr>
+      </w:pPr>
+      <w:r>
+        <w:rPr>
+          <w:rFonts w:ascii="Cambria" w:hAnsi="Cambria"/>
+          <w:sz w:val="24"/>
+          <w:szCs w:val="24"/>
+        </w:rPr>
+        <w:t>Newspaper articles (API)</w:t>
+      </w:r>
+    </w:p>
+    <w:p>
+      <w:pPr>
+        <w:pStyle w:val="ListParagraph"/>
+        <w:numPr>
+          <w:ilvl w:val="0"/>
+          <w:numId w:val="2"/>
+        </w:numPr>
+        <w:rPr>
+          <w:rFonts w:ascii="Cambria" w:hAnsi="Cambria"/>
+          <w:sz w:val="24"/>
+          <w:szCs w:val="24"/>
+        </w:rPr>
+      </w:pPr>
+      <w:r>
+        <w:rPr>
+          <w:rFonts w:ascii="Cambria" w:hAnsi="Cambria"/>
+          <w:sz w:val="24"/>
+          <w:szCs w:val="24"/>
+        </w:rPr>
+        <w:t xml:space="preserve">What was the Economic Impact of </w:t>
+      </w:r>
+      <w:r>
+        <w:rPr>
+          <w:rFonts w:ascii="Cambria" w:hAnsi="Cambria"/>
+          <w:sz w:val="24"/>
+          <w:szCs w:val="24"/>
+        </w:rPr>
+        <w:t>COVID-19: unemploymen</w:t>
+      </w:r>
+      <w:r>
+        <w:rPr>
+          <w:rFonts w:ascii="Cambria" w:hAnsi="Cambria"/>
+          <w:sz w:val="24"/>
+          <w:szCs w:val="24"/>
+        </w:rPr>
+        <w:t>t, (regression with variables</w:t>
+      </w:r>
+      <w:proofErr w:type="gramStart"/>
+      <w:r>
+        <w:rPr>
+          <w:rFonts w:ascii="Cambria" w:hAnsi="Cambria"/>
+          <w:sz w:val="24"/>
+          <w:szCs w:val="24"/>
+        </w:rPr>
+        <w:t>)</w:t>
+      </w:r>
+      <w:proofErr w:type="gramEnd"/>
+    </w:p>
+    <w:p>
+      <w:pPr>
+        <w:pStyle w:val="ListParagraph"/>
+        <w:numPr>
+          <w:ilvl w:val="1"/>
+          <w:numId w:val="2"/>
+        </w:numPr>
+        <w:rPr>
+          <w:rFonts w:ascii="Cambria" w:hAnsi="Cambria"/>
+          <w:sz w:val="24"/>
+          <w:szCs w:val="24"/>
+        </w:rPr>
+      </w:pPr>
+      <w:r>
+        <w:rPr>
+          <w:rFonts w:ascii="Cambria" w:hAnsi="Cambria"/>
+          <w:sz w:val="24"/>
+          <w:szCs w:val="24"/>
+        </w:rPr>
+        <w:t>regression</w:t>
+      </w:r>
+    </w:p>
+    <w:p>
+      <w:pPr>
+        <w:pStyle w:val="ListParagraph"/>
+        <w:numPr>
+          <w:ilvl w:val="0"/>
+          <w:numId w:val="2"/>
+        </w:numPr>
+        <w:rPr>
+          <w:rFonts w:ascii="Cambria" w:hAnsi="Cambria"/>
+          <w:sz w:val="24"/>
+          <w:szCs w:val="24"/>
+        </w:rPr>
+      </w:pPr>
+      <w:r>
+        <w:rPr>
+          <w:rFonts w:ascii="Cambria" w:hAnsi="Cambria"/>
+          <w:sz w:val="24"/>
+          <w:szCs w:val="24"/>
+        </w:rPr>
+        <w:t>COVID-19 and impact on other mortality rates going down</w:t>
+      </w:r>
+    </w:p>
+    <w:p>
+      <w:pPr>
+        <w:pStyle w:val="ListParagraph"/>
+        <w:numPr>
+          <w:ilvl w:val="0"/>
+          <w:numId w:val="2"/>
+        </w:numPr>
+        <w:rPr>
+          <w:rFonts w:ascii="Cambria" w:hAnsi="Cambria"/>
+          <w:sz w:val="24"/>
+          <w:szCs w:val="24"/>
+        </w:rPr>
+      </w:pPr>
+    </w:p>
+    <w:p>
+      <w:pPr>
+        <w:rPr>
+          <w:rFonts w:ascii="Cambria" w:hAnsi="Cambria"/>
+          <w:sz w:val="24"/>
+          <w:szCs w:val="24"/>
+          <w:u w:val="single"/>
+        </w:rPr>
+      </w:pPr>
     </w:p>
     <w:sectPr>
       <w:pgSz w:w="12240" w:h="15840"/>
@@ -319,8 +571,97 @@
       </w:rPr>
     </w:lvl>
   </w:abstractNum>
+  <w:abstractNum w:abstractNumId="1" w15:restartNumberingAfterBreak="0">
+    <w:nsid w:val="40083D38"/>
+    <w:multiLevelType w:val="hybridMultilevel"/>
+    <w:tmpl w:val="8EA6181C"/>
+    <w:lvl w:ilvl="0" w:tplc="1009000F">
+      <w:start w:val="1"/>
+      <w:numFmt w:val="decimal"/>
+      <w:lvlText w:val="%1."/>
+      <w:lvlJc w:val="left"/>
+      <w:pPr>
+        <w:ind w:left="720" w:hanging="360"/>
+      </w:pPr>
+    </w:lvl>
+    <w:lvl w:ilvl="1" w:tplc="10090019">
+      <w:start w:val="1"/>
+      <w:numFmt w:val="lowerLetter"/>
+      <w:lvlText w:val="%2."/>
+      <w:lvlJc w:val="left"/>
+      <w:pPr>
+        <w:ind w:left="1440" w:hanging="360"/>
+      </w:pPr>
+    </w:lvl>
+    <w:lvl w:ilvl="2" w:tplc="1009001B" w:tentative="1">
+      <w:start w:val="1"/>
+      <w:numFmt w:val="lowerRoman"/>
+      <w:lvlText w:val="%3."/>
+      <w:lvlJc w:val="right"/>
+      <w:pPr>
+        <w:ind w:left="2160" w:hanging="180"/>
+      </w:pPr>
+    </w:lvl>
+    <w:lvl w:ilvl="3" w:tplc="1009000F" w:tentative="1">
+      <w:start w:val="1"/>
+      <w:numFmt w:val="decimal"/>
+      <w:lvlText w:val="%4."/>
+      <w:lvlJc w:val="left"/>
+      <w:pPr>
+        <w:ind w:left="2880" w:hanging="360"/>
+      </w:pPr>
+    </w:lvl>
+    <w:lvl w:ilvl="4" w:tplc="10090019" w:tentative="1">
+      <w:start w:val="1"/>
+      <w:numFmt w:val="lowerLetter"/>
+      <w:lvlText w:val="%5."/>
+      <w:lvlJc w:val="left"/>
+      <w:pPr>
+        <w:ind w:left="3600" w:hanging="360"/>
+      </w:pPr>
+    </w:lvl>
+    <w:lvl w:ilvl="5" w:tplc="1009001B" w:tentative="1">
+      <w:start w:val="1"/>
+      <w:numFmt w:val="lowerRoman"/>
+      <w:lvlText w:val="%6."/>
+      <w:lvlJc w:val="right"/>
+      <w:pPr>
+        <w:ind w:left="4320" w:hanging="180"/>
+      </w:pPr>
+    </w:lvl>
+    <w:lvl w:ilvl="6" w:tplc="1009000F" w:tentative="1">
+      <w:start w:val="1"/>
+      <w:numFmt w:val="decimal"/>
+      <w:lvlText w:val="%7."/>
+      <w:lvlJc w:val="left"/>
+      <w:pPr>
+        <w:ind w:left="5040" w:hanging="360"/>
+      </w:pPr>
+    </w:lvl>
+    <w:lvl w:ilvl="7" w:tplc="10090019" w:tentative="1">
+      <w:start w:val="1"/>
+      <w:numFmt w:val="lowerLetter"/>
+      <w:lvlText w:val="%8."/>
+      <w:lvlJc w:val="left"/>
+      <w:pPr>
+        <w:ind w:left="5760" w:hanging="360"/>
+      </w:pPr>
+    </w:lvl>
+    <w:lvl w:ilvl="8" w:tplc="1009001B" w:tentative="1">
+      <w:start w:val="1"/>
+      <w:numFmt w:val="lowerRoman"/>
+      <w:lvlText w:val="%9."/>
+      <w:lvlJc w:val="right"/>
+      <w:pPr>
+        <w:ind w:left="6480" w:hanging="180"/>
+      </w:pPr>
+    </w:lvl>
+  </w:abstractNum>
   <w:num w:numId="1">
     <w:abstractNumId w:val="0"/>
+  </w:num>
+  <w:num w:numId="2">
+    <w:abstractNumId w:val="1"/>
   </w:num>
 </w:numbering>
 </file>
